--- a/ms-tula-impl/src/main/resources/template/main_template.docx
+++ b/ms-tula-impl/src/main/resources/template/main_template.docx
@@ -11,7 +11,6 @@
           <w:bCs w:val="0"/>
           <w:sz w:val="24"/>
           <w:szCs w:val="24"/>
-          <w:lang w:val="en-US"/>
         </w:rPr>
       </w:pPr>
       <w:r>
@@ -55,7 +54,7 @@
           <w:szCs w:val="24"/>
         </w:rPr>
       </w:pPr>
-      <w:proofErr w:type="gramStart"/>
+      <w:proofErr w:type="spellStart"/>
       <w:r>
         <w:rPr>
           <w:rStyle w:val="printable"/>
@@ -64,43 +63,44 @@
           <w:szCs w:val="24"/>
           <w:lang w:val="en-US"/>
         </w:rPr>
-        <w:t>contract</w:t>
-      </w:r>
-      <w:r>
-        <w:rPr>
-          <w:rStyle w:val="printable"/>
+        <w:t>contractDate</w:t>
+      </w:r>
+      <w:proofErr w:type="spellEnd"/>
+      <w:r>
+        <w:rPr>
           <w:rFonts w:ascii="PT Astra Serif" w:hAnsi="PT Astra Serif"/>
           <w:sz w:val="24"/>
           <w:szCs w:val="24"/>
         </w:rPr>
-        <w:t>.</w:t>
-      </w:r>
-      <w:r>
-        <w:rPr>
-          <w:rStyle w:val="printable"/>
+        <w:t xml:space="preserve"> между Истцом (Арендодатель) и Ответчиком (Арендатор) был заключен договор аренды за </w:t>
+      </w:r>
+      <w:r>
+        <w:rPr>
           <w:rFonts w:ascii="PT Astra Serif" w:hAnsi="PT Astra Serif"/>
           <w:sz w:val="24"/>
           <w:szCs w:val="24"/>
-          <w:lang w:val="en-US"/>
-        </w:rPr>
-        <w:t>date</w:t>
-      </w:r>
-      <w:proofErr w:type="gramEnd"/>
-      <w:r>
-        <w:rPr>
+        </w:rPr>
+        <w:t>№</w:t>
+      </w:r>
+      <w:proofErr w:type="spellStart"/>
+      <w:r>
+        <w:rPr>
+          <w:rStyle w:val="printable"/>
           <w:rFonts w:ascii="PT Astra Serif" w:hAnsi="PT Astra Serif"/>
           <w:sz w:val="24"/>
           <w:szCs w:val="24"/>
-        </w:rPr>
-        <w:t xml:space="preserve"> между Истцом (Арендодатель) и Ответчиком (Арендатор) был заключен договор аренды за </w:t>
-      </w:r>
+          <w:lang w:val="en-US"/>
+        </w:rPr>
+        <w:t>areaNumber</w:t>
+      </w:r>
+      <w:proofErr w:type="spellEnd"/>
       <w:r>
         <w:rPr>
           <w:rFonts w:ascii="PT Astra Serif" w:hAnsi="PT Astra Serif"/>
           <w:sz w:val="24"/>
           <w:szCs w:val="24"/>
         </w:rPr>
-        <w:t>№</w:t>
+        <w:t xml:space="preserve">, в соответствии с которым Арендодатель передал Арендатору за плату во временное владение и пользование </w:t>
       </w:r>
       <w:r>
         <w:rPr>
@@ -108,19 +108,18 @@
           <w:rFonts w:ascii="PT Astra Serif" w:hAnsi="PT Astra Serif"/>
           <w:sz w:val="24"/>
           <w:szCs w:val="24"/>
-          <w:lang w:val="en-US"/>
-        </w:rPr>
-        <w:t>area</w:t>
-      </w:r>
-      <w:r>
-        <w:rPr>
-          <w:rStyle w:val="printable"/>
+        </w:rPr>
+        <w:t>земельный участок</w:t>
+      </w:r>
+      <w:r>
+        <w:rPr>
           <w:rFonts w:ascii="PT Astra Serif" w:hAnsi="PT Astra Serif"/>
           <w:sz w:val="24"/>
           <w:szCs w:val="24"/>
         </w:rPr>
-        <w:t>.</w:t>
-      </w:r>
+        <w:t xml:space="preserve"> общей площадью </w:t>
+      </w:r>
+      <w:proofErr w:type="spellStart"/>
       <w:r>
         <w:rPr>
           <w:rStyle w:val="printable"/>
@@ -129,24 +128,24 @@
           <w:szCs w:val="24"/>
           <w:lang w:val="en-US"/>
         </w:rPr>
-        <w:t>number</w:t>
-      </w:r>
+        <w:t>areaArea</w:t>
+      </w:r>
+      <w:proofErr w:type="spellEnd"/>
       <w:r>
         <w:rPr>
           <w:rFonts w:ascii="PT Astra Serif" w:hAnsi="PT Astra Serif"/>
           <w:sz w:val="24"/>
           <w:szCs w:val="24"/>
         </w:rPr>
-        <w:t xml:space="preserve">, в соответствии с которым Арендодатель передал Арендатору за плату во временное владение и пользование </w:t>
-      </w:r>
-      <w:r>
-        <w:rPr>
-          <w:rStyle w:val="printable"/>
+        <w:t xml:space="preserve"> кв. м, расположенн</w:t>
+      </w:r>
+      <w:r>
+        <w:rPr>
           <w:rFonts w:ascii="PT Astra Serif" w:hAnsi="PT Astra Serif"/>
           <w:sz w:val="24"/>
           <w:szCs w:val="24"/>
         </w:rPr>
-        <w:t>земельный участок</w:t>
+        <w:t>ый</w:t>
       </w:r>
       <w:r>
         <w:rPr>
@@ -154,8 +153,9 @@
           <w:sz w:val="24"/>
           <w:szCs w:val="24"/>
         </w:rPr>
-        <w:t xml:space="preserve"> общей площадью </w:t>
-      </w:r>
+        <w:t xml:space="preserve"> по адресу: </w:t>
+      </w:r>
+      <w:proofErr w:type="spellStart"/>
       <w:r>
         <w:rPr>
           <w:rStyle w:val="printable"/>
@@ -164,8 +164,9 @@
           <w:szCs w:val="24"/>
           <w:lang w:val="en-US"/>
         </w:rPr>
-        <w:t>area</w:t>
-      </w:r>
+        <w:t>areaAddress</w:t>
+      </w:r>
+      <w:proofErr w:type="spellEnd"/>
       <w:r>
         <w:rPr>
           <w:rStyle w:val="printable"/>
@@ -175,7 +176,11 @@
         </w:rPr>
         <w:t>.</w:t>
       </w:r>
-      <w:r>
+    </w:p>
+    <w:p>
+      <w:pPr>
+        <w:ind w:firstLine="709"/>
+        <w:jc w:val="both"/>
         <w:rPr>
           <w:rStyle w:val="printable"/>
           <w:rFonts w:ascii="PT Astra Serif" w:hAnsi="PT Astra Serif"/>
@@ -183,17 +188,22 @@
           <w:szCs w:val="24"/>
           <w:lang w:val="en-US"/>
         </w:rPr>
-        <w:t>area</w:t>
-      </w:r>
-      <w:r>
-        <w:rPr>
+      </w:pPr>
+      <w:r>
+        <w:rPr>
+          <w:rStyle w:val="printable"/>
           <w:rFonts w:ascii="PT Astra Serif" w:hAnsi="PT Astra Serif"/>
           <w:sz w:val="24"/>
           <w:szCs w:val="24"/>
-        </w:rPr>
-        <w:t xml:space="preserve"> кв. м, расположенное по адресу: </w:t>
-      </w:r>
-      <w:r>
+          <w:lang w:val="en-US"/>
+        </w:rPr>
+        <w:t>PERIOD</w:t>
+      </w:r>
+    </w:p>
+    <w:p>
+      <w:pPr>
+        <w:ind w:firstLine="709"/>
+        <w:jc w:val="both"/>
         <w:rPr>
           <w:rStyle w:val="printable"/>
           <w:rFonts w:ascii="PT Astra Serif" w:hAnsi="PT Astra Serif"/>
@@ -201,77 +211,13 @@
           <w:szCs w:val="24"/>
           <w:lang w:val="en-US"/>
         </w:rPr>
-        <w:t>area</w:t>
-      </w:r>
+      </w:pPr>
       <w:r>
         <w:rPr>
           <w:rStyle w:val="printable"/>
           <w:rFonts w:ascii="PT Astra Serif" w:hAnsi="PT Astra Serif"/>
           <w:sz w:val="24"/>
           <w:szCs w:val="24"/>
-        </w:rPr>
-        <w:t>.</w:t>
-      </w:r>
-      <w:r>
-        <w:rPr>
-          <w:rStyle w:val="printable"/>
-          <w:rFonts w:ascii="PT Astra Serif" w:hAnsi="PT Astra Serif"/>
-          <w:sz w:val="24"/>
-          <w:szCs w:val="24"/>
-          <w:lang w:val="en-US"/>
-        </w:rPr>
-        <w:t>address</w:t>
-      </w:r>
-      <w:r>
-        <w:rPr>
-          <w:rStyle w:val="printable"/>
-          <w:rFonts w:ascii="PT Astra Serif" w:hAnsi="PT Astra Serif"/>
-          <w:sz w:val="24"/>
-          <w:szCs w:val="24"/>
-        </w:rPr>
-        <w:t>.</w:t>
-      </w:r>
-    </w:p>
-    <w:p>
-      <w:pPr>
-        <w:ind w:firstLine="709"/>
-        <w:jc w:val="both"/>
-        <w:rPr>
-          <w:rStyle w:val="printable"/>
-          <w:rFonts w:ascii="PT Astra Serif" w:hAnsi="PT Astra Serif"/>
-          <w:sz w:val="24"/>
-          <w:szCs w:val="24"/>
-          <w:lang w:val="en-US"/>
-        </w:rPr>
-      </w:pPr>
-      <w:r>
-        <w:rPr>
-          <w:rStyle w:val="printable"/>
-          <w:rFonts w:ascii="PT Astra Serif" w:hAnsi="PT Astra Serif"/>
-          <w:sz w:val="24"/>
-          <w:szCs w:val="24"/>
-          <w:lang w:val="en-US"/>
-        </w:rPr>
-        <w:t>PERIOD</w:t>
-      </w:r>
-    </w:p>
-    <w:p>
-      <w:pPr>
-        <w:ind w:firstLine="709"/>
-        <w:jc w:val="both"/>
-        <w:rPr>
-          <w:rStyle w:val="printable"/>
-          <w:rFonts w:ascii="PT Astra Serif" w:hAnsi="PT Astra Serif"/>
-          <w:sz w:val="24"/>
-          <w:szCs w:val="24"/>
-        </w:rPr>
-      </w:pPr>
-      <w:r>
-        <w:rPr>
-          <w:rStyle w:val="printable"/>
-          <w:rFonts w:ascii="PT Astra Serif" w:hAnsi="PT Astra Serif"/>
-          <w:sz w:val="24"/>
-          <w:szCs w:val="24"/>
           <w:lang w:val="en-US"/>
         </w:rPr>
         <w:t>REGISTRATION</w:t>
@@ -289,7 +235,27 @@
         <w:rPr>
           <w:rFonts w:ascii="PT Astra Serif" w:hAnsi="PT Astra Serif"/>
         </w:rPr>
-        <w:t xml:space="preserve">В силу </w:t>
+        <w:t>В</w:t>
+      </w:r>
+      <w:r>
+        <w:rPr>
+          <w:rFonts w:ascii="PT Astra Serif" w:hAnsi="PT Astra Serif"/>
+          <w:lang w:val="en-US"/>
+        </w:rPr>
+        <w:t xml:space="preserve"> </w:t>
+      </w:r>
+      <w:r>
+        <w:rPr>
+          <w:rFonts w:ascii="PT Astra Serif" w:hAnsi="PT Astra Serif"/>
+        </w:rPr>
+        <w:t>силу</w:t>
+      </w:r>
+      <w:r>
+        <w:rPr>
+          <w:rFonts w:ascii="PT Astra Serif" w:hAnsi="PT Astra Serif"/>
+          <w:lang w:val="en-US"/>
+        </w:rPr>
+        <w:t xml:space="preserve"> </w:t>
       </w:r>
       <w:hyperlink r:id="rId5" w:anchor="/document/10164072/entry/309" w:tgtFrame="_blank" w:tooltip="Открыть документ в системе Гарант" w:history="1">
         <w:proofErr w:type="spellStart"/>
@@ -298,13 +264,14 @@
             <w:rStyle w:val="a3"/>
             <w:rFonts w:ascii="PT Astra Serif" w:hAnsi="PT Astra Serif"/>
           </w:rPr>
-          <w:t>ст.ст</w:t>
+          <w:t>ст</w:t>
         </w:r>
         <w:proofErr w:type="spellEnd"/>
         <w:r>
           <w:rPr>
             <w:rStyle w:val="a3"/>
             <w:rFonts w:ascii="PT Astra Serif" w:hAnsi="PT Astra Serif"/>
+            <w:lang w:val="en-US"/>
           </w:rPr>
           <w:t>. 309</w:t>
         </w:r>
@@ -312,8 +279,37 @@
       <w:r>
         <w:rPr>
           <w:rFonts w:ascii="PT Astra Serif" w:hAnsi="PT Astra Serif"/>
-        </w:rPr>
-        <w:t xml:space="preserve"> и </w:t>
+          <w:lang w:val="en-US"/>
+        </w:rPr>
+        <w:t xml:space="preserve"> </w:t>
+      </w:r>
+      <w:r>
+        <w:rPr>
+          <w:rFonts w:ascii="PT Astra Serif" w:hAnsi="PT Astra Serif"/>
+        </w:rPr>
+        <w:t>и</w:t>
+      </w:r>
+      <w:r>
+        <w:rPr>
+          <w:rFonts w:ascii="PT Astra Serif" w:hAnsi="PT Astra Serif"/>
+          <w:lang w:val="en-US"/>
+        </w:rPr>
+        <w:t xml:space="preserve"> </w:t>
+      </w:r>
+      <w:proofErr w:type="spellStart"/>
+      <w:r>
+        <w:rPr>
+          <w:rFonts w:ascii="PT Astra Serif" w:hAnsi="PT Astra Serif"/>
+        </w:rPr>
+        <w:t>ст</w:t>
+      </w:r>
+      <w:proofErr w:type="spellEnd"/>
+      <w:r>
+        <w:rPr>
+          <w:rFonts w:ascii="PT Astra Serif" w:hAnsi="PT Astra Serif"/>
+          <w:lang w:val="en-US"/>
+        </w:rPr>
+        <w:t xml:space="preserve">. </w:t>
       </w:r>
       <w:hyperlink r:id="rId6" w:anchor="/document/10164072/entry/31001" w:tgtFrame="_blank" w:tooltip="Открыть документ в системе Гарант" w:history="1">
         <w:r>
@@ -375,197 +371,166 @@
         </w:rPr>
         <w:t xml:space="preserve">Согласно пункту </w:t>
       </w:r>
-      <w:proofErr w:type="gramStart"/>
+      <w:proofErr w:type="spellStart"/>
       <w:r>
         <w:rPr>
           <w:rStyle w:val="printable"/>
           <w:rFonts w:ascii="PT Astra Serif" w:hAnsi="PT Astra Serif"/>
           <w:lang w:val="en-US"/>
         </w:rPr>
-        <w:t>contract</w:t>
-      </w:r>
+        <w:t>contractPaymentPoint</w:t>
+      </w:r>
+      <w:proofErr w:type="spellEnd"/>
       <w:r>
         <w:rPr>
           <w:rStyle w:val="printable"/>
           <w:rFonts w:ascii="PT Astra Serif" w:hAnsi="PT Astra Serif"/>
         </w:rPr>
+        <w:t xml:space="preserve"> об оплате</w:t>
+      </w:r>
+      <w:r>
+        <w:rPr>
+          <w:rFonts w:ascii="PT Astra Serif" w:hAnsi="PT Astra Serif"/>
+        </w:rPr>
+        <w:t xml:space="preserve"> Договора аренды </w:t>
+      </w:r>
+      <w:proofErr w:type="spellStart"/>
+      <w:r>
+        <w:rPr>
+          <w:rFonts w:ascii="PT Astra Serif" w:hAnsi="PT Astra Serif"/>
+          <w:lang w:val="en-US"/>
+        </w:rPr>
+        <w:t>contractNumber</w:t>
+      </w:r>
+      <w:proofErr w:type="spellEnd"/>
+      <w:r>
+        <w:rPr>
+          <w:rFonts w:ascii="PT Astra Serif" w:hAnsi="PT Astra Serif"/>
+        </w:rPr>
+        <w:t xml:space="preserve"> </w:t>
+      </w:r>
+      <w:r>
+        <w:rPr>
+          <w:rFonts w:ascii="PT Astra Serif" w:hAnsi="PT Astra Serif"/>
+        </w:rPr>
+        <w:t>от</w:t>
+      </w:r>
+      <w:r>
+        <w:rPr>
+          <w:rFonts w:ascii="PT Astra Serif" w:hAnsi="PT Astra Serif"/>
+        </w:rPr>
+        <w:t xml:space="preserve"> </w:t>
+      </w:r>
+      <w:proofErr w:type="spellStart"/>
+      <w:r>
+        <w:rPr>
+          <w:rFonts w:ascii="PT Astra Serif" w:hAnsi="PT Astra Serif"/>
+          <w:lang w:val="en-US"/>
+        </w:rPr>
+        <w:t>contractDate</w:t>
+      </w:r>
+      <w:proofErr w:type="spellEnd"/>
+      <w:r>
+        <w:rPr>
+          <w:rFonts w:ascii="PT Astra Serif" w:hAnsi="PT Astra Serif"/>
+        </w:rPr>
+        <w:t xml:space="preserve"> </w:t>
+      </w:r>
+      <w:r>
+        <w:rPr>
+          <w:rFonts w:ascii="PT Astra Serif" w:hAnsi="PT Astra Serif"/>
+        </w:rPr>
+        <w:t xml:space="preserve">Арендатор обязан вносить арендную плату в сумме </w:t>
+      </w:r>
+      <w:proofErr w:type="spellStart"/>
+      <w:r>
+        <w:rPr>
+          <w:rStyle w:val="printable"/>
+          <w:rFonts w:ascii="PT Astra Serif" w:hAnsi="PT Astra Serif"/>
+          <w:lang w:val="en-US"/>
+        </w:rPr>
+        <w:t>contractSum</w:t>
+      </w:r>
+      <w:proofErr w:type="spellEnd"/>
+      <w:r>
+        <w:rPr>
+          <w:rFonts w:ascii="PT Astra Serif" w:hAnsi="PT Astra Serif"/>
+        </w:rPr>
+        <w:t xml:space="preserve"> в следующем порядке и срок</w:t>
+      </w:r>
+      <w:r>
+        <w:rPr>
+          <w:rFonts w:ascii="PT Astra Serif" w:hAnsi="PT Astra Serif"/>
+        </w:rPr>
+        <w:t>и</w:t>
+      </w:r>
+      <w:r>
+        <w:rPr>
+          <w:rFonts w:ascii="PT Astra Serif" w:hAnsi="PT Astra Serif"/>
+        </w:rPr>
+        <w:t>:</w:t>
+      </w:r>
+      <w:r>
+        <w:rPr>
+          <w:rFonts w:ascii="PT Astra Serif" w:hAnsi="PT Astra Serif"/>
+        </w:rPr>
+        <w:t xml:space="preserve"> </w:t>
+      </w:r>
+      <w:proofErr w:type="spellStart"/>
+      <w:r>
+        <w:rPr>
+          <w:rFonts w:ascii="PT Astra Serif" w:hAnsi="PT Astra Serif"/>
+        </w:rPr>
+        <w:t>contractPeriod</w:t>
+      </w:r>
+      <w:proofErr w:type="spellEnd"/>
+      <w:r>
+        <w:rPr>
+          <w:rStyle w:val="printable"/>
+          <w:rFonts w:ascii="PT Astra Serif" w:hAnsi="PT Astra Serif"/>
+        </w:rPr>
         <w:t>.</w:t>
       </w:r>
-      <w:proofErr w:type="spellStart"/>
       <w:r>
         <w:rPr>
           <w:rStyle w:val="printable"/>
           <w:rFonts w:ascii="PT Astra Serif" w:hAnsi="PT Astra Serif"/>
-          <w:lang w:val="en-US"/>
-        </w:rPr>
-        <w:t>payme</w:t>
-      </w:r>
-      <w:r>
-        <w:rPr>
-          <w:rFonts w:ascii="PT Astra Serif" w:hAnsi="PT Astra Serif"/>
-          <w:lang w:val="en-US"/>
-        </w:rPr>
-        <w:t>ntDate</w:t>
-      </w:r>
-      <w:proofErr w:type="spellEnd"/>
-      <w:proofErr w:type="gramEnd"/>
-      <w:r>
-        <w:rPr>
-          <w:rStyle w:val="printable"/>
-          <w:rFonts w:ascii="PT Astra Serif" w:hAnsi="PT Astra Serif"/>
-        </w:rPr>
-        <w:t xml:space="preserve"> об оплате</w:t>
-      </w:r>
-      <w:r>
-        <w:rPr>
-          <w:rFonts w:ascii="PT Astra Serif" w:hAnsi="PT Astra Serif"/>
-        </w:rPr>
-        <w:t xml:space="preserve"> Договора аренды </w:t>
-      </w:r>
-      <w:r>
-        <w:rPr>
-          <w:rFonts w:ascii="PT Astra Serif" w:hAnsi="PT Astra Serif"/>
-          <w:lang w:val="en-US"/>
-        </w:rPr>
-        <w:t>contract</w:t>
-      </w:r>
+        </w:rPr>
+        <w:t xml:space="preserve"> </w:t>
+      </w:r>
+      <w:r>
+        <w:rPr>
+          <w:rFonts w:ascii="PT Astra Serif" w:hAnsi="PT Astra Serif"/>
+        </w:rPr>
+        <w:t xml:space="preserve">Однако данная обязанность Арендатором исполняется </w:t>
+      </w:r>
+      <w:r>
+        <w:rPr>
+          <w:rFonts w:ascii="PT Astra Serif" w:hAnsi="PT Astra Serif"/>
+        </w:rPr>
+        <w:t>ненадлежащим образом,</w:t>
+      </w:r>
+      <w:r>
+        <w:rPr>
+          <w:rFonts w:ascii="PT Astra Serif" w:hAnsi="PT Astra Serif"/>
+        </w:rPr>
+        <w:t xml:space="preserve"> и он имеет задолженность за период аренды </w:t>
+      </w:r>
+      <w:proofErr w:type="spellStart"/>
+      <w:r>
+        <w:rPr>
+          <w:rFonts w:ascii="PT Astra Serif" w:hAnsi="PT Astra Serif"/>
+          <w:lang w:val="en-US"/>
+        </w:rPr>
+        <w:t>pretensionOverduePeriod</w:t>
+      </w:r>
+      <w:proofErr w:type="spellEnd"/>
       <w:r>
         <w:rPr>
           <w:rFonts w:ascii="PT Astra Serif" w:hAnsi="PT Astra Serif"/>
         </w:rPr>
         <w:t>.</w:t>
       </w:r>
-      <w:r>
-        <w:rPr>
-          <w:rFonts w:ascii="PT Astra Serif" w:hAnsi="PT Astra Serif"/>
-          <w:lang w:val="en-US"/>
-        </w:rPr>
-        <w:t>number</w:t>
-      </w:r>
-      <w:r>
-        <w:rPr>
-          <w:rFonts w:ascii="PT Astra Serif" w:hAnsi="PT Astra Serif"/>
-        </w:rPr>
-        <w:t xml:space="preserve"> от </w:t>
-      </w:r>
-      <w:r>
-        <w:rPr>
-          <w:rStyle w:val="printable"/>
-          <w:rFonts w:ascii="PT Astra Serif" w:hAnsi="PT Astra Serif"/>
-          <w:lang w:val="en-US"/>
-        </w:rPr>
-        <w:t>contract</w:t>
-      </w:r>
-      <w:r>
-        <w:rPr>
-          <w:rStyle w:val="printable"/>
-          <w:rFonts w:ascii="PT Astra Serif" w:hAnsi="PT Astra Serif"/>
-        </w:rPr>
-        <w:t>.</w:t>
-      </w:r>
-      <w:r>
-        <w:rPr>
-          <w:rStyle w:val="printable"/>
-          <w:rFonts w:ascii="PT Astra Serif" w:hAnsi="PT Astra Serif"/>
-          <w:lang w:val="en-US"/>
-        </w:rPr>
-        <w:t>date</w:t>
-      </w:r>
-      <w:r>
-        <w:rPr>
-          <w:rFonts w:ascii="PT Astra Serif" w:hAnsi="PT Astra Serif"/>
-        </w:rPr>
-        <w:t xml:space="preserve"> Арендатор обязан вносить арендную плату в сумме </w:t>
-      </w:r>
-      <w:r>
-        <w:rPr>
-          <w:rStyle w:val="printable"/>
-          <w:rFonts w:ascii="PT Astra Serif" w:hAnsi="PT Astra Serif"/>
-          <w:lang w:val="en-US"/>
-        </w:rPr>
-        <w:t>contract</w:t>
-      </w:r>
-      <w:r>
-        <w:rPr>
-          <w:rStyle w:val="printable"/>
-          <w:rFonts w:ascii="PT Astra Serif" w:hAnsi="PT Astra Serif"/>
-        </w:rPr>
-        <w:t>.</w:t>
-      </w:r>
-      <w:r>
-        <w:rPr>
-          <w:rStyle w:val="printable"/>
-          <w:rFonts w:ascii="PT Astra Serif" w:hAnsi="PT Astra Serif"/>
-          <w:lang w:val="en-US"/>
-        </w:rPr>
-        <w:t>sum</w:t>
-      </w:r>
-      <w:r>
-        <w:rPr>
-          <w:rFonts w:ascii="PT Astra Serif" w:hAnsi="PT Astra Serif"/>
-        </w:rPr>
-        <w:t xml:space="preserve"> в следующем порядке и сроки: </w:t>
-      </w:r>
-      <w:r>
-        <w:rPr>
-          <w:rStyle w:val="printable"/>
-          <w:rFonts w:ascii="PT Astra Serif" w:hAnsi="PT Astra Serif"/>
-          <w:lang w:val="en-US"/>
-        </w:rPr>
-        <w:t>contract</w:t>
-      </w:r>
-      <w:r>
-        <w:rPr>
-          <w:rStyle w:val="printable"/>
-          <w:rFonts w:ascii="PT Astra Serif" w:hAnsi="PT Astra Serif"/>
-        </w:rPr>
-        <w:t>.</w:t>
-      </w:r>
-      <w:r>
-        <w:rPr>
-          <w:rStyle w:val="printable"/>
-          <w:rFonts w:ascii="PT Astra Serif" w:hAnsi="PT Astra Serif"/>
-          <w:lang w:val="en-US"/>
-        </w:rPr>
-        <w:t>period</w:t>
-      </w:r>
-      <w:r>
-        <w:rPr>
-          <w:rStyle w:val="printable"/>
-          <w:rFonts w:ascii="PT Astra Serif" w:hAnsi="PT Astra Serif"/>
-        </w:rPr>
-        <w:t xml:space="preserve">. </w:t>
-      </w:r>
-      <w:r>
-        <w:rPr>
-          <w:rFonts w:ascii="PT Astra Serif" w:hAnsi="PT Astra Serif"/>
-        </w:rPr>
-        <w:t xml:space="preserve">Однако данная обязанность Арендатором исполняется ненадлежащим образом и он имеет задолженность за период аренды </w:t>
-      </w:r>
-      <w:proofErr w:type="gramStart"/>
-      <w:r>
-        <w:rPr>
-          <w:rFonts w:ascii="PT Astra Serif" w:hAnsi="PT Astra Serif"/>
-          <w:lang w:val="en-US"/>
-        </w:rPr>
-        <w:t>pretension</w:t>
-      </w:r>
-      <w:r>
-        <w:rPr>
-          <w:rFonts w:ascii="PT Astra Serif" w:hAnsi="PT Astra Serif"/>
-        </w:rPr>
-        <w:t>.</w:t>
-      </w:r>
-      <w:proofErr w:type="spellStart"/>
-      <w:r>
-        <w:rPr>
-          <w:rFonts w:ascii="PT Astra Serif" w:hAnsi="PT Astra Serif"/>
-          <w:lang w:val="en-US"/>
-        </w:rPr>
-        <w:t>overduePeriod</w:t>
-      </w:r>
-      <w:proofErr w:type="spellEnd"/>
-      <w:proofErr w:type="gramEnd"/>
     </w:p>
     <w:p>
       <w:pPr>
@@ -579,33 +544,24 @@
         <w:rPr>
           <w:rFonts w:ascii="PT Astra Serif" w:hAnsi="PT Astra Serif"/>
         </w:rPr>
-        <w:t xml:space="preserve">Таким образом, у Ответчика образовалась задолженность по арендной плате в сумме </w:t>
-      </w:r>
-      <w:proofErr w:type="gramStart"/>
+        <w:t>Таким образом, у Ответчика образовалась задолженность по арендной плате в сумме</w:t>
+      </w:r>
       <w:r>
         <w:rPr>
           <w:rStyle w:val="printable"/>
           <w:rFonts w:ascii="PT Astra Serif" w:hAnsi="PT Astra Serif"/>
-          <w:lang w:val="en-US"/>
-        </w:rPr>
-        <w:t>pretension</w:t>
-      </w:r>
+        </w:rPr>
+        <w:t xml:space="preserve"> </w:t>
+      </w:r>
+      <w:proofErr w:type="spellStart"/>
       <w:r>
         <w:rPr>
           <w:rStyle w:val="printable"/>
           <w:rFonts w:ascii="PT Astra Serif" w:hAnsi="PT Astra Serif"/>
         </w:rPr>
-        <w:t>.</w:t>
-      </w:r>
-      <w:r>
-        <w:rPr>
-          <w:rStyle w:val="printable"/>
-          <w:rFonts w:ascii="PT Astra Serif" w:hAnsi="PT Astra Serif"/>
-          <w:lang w:val="en-US"/>
-        </w:rPr>
-        <w:t>debt</w:t>
-      </w:r>
-      <w:proofErr w:type="gramEnd"/>
+        <w:t>pretensionDebt</w:t>
+      </w:r>
+      <w:proofErr w:type="spellEnd"/>
       <w:r>
         <w:rPr>
           <w:rFonts w:ascii="PT Astra Serif" w:hAnsi="PT Astra Serif"/>
@@ -619,7 +575,6 @@
         <w:ind w:firstLine="708"/>
         <w:rPr>
           <w:rFonts w:ascii="PT Astra Serif" w:hAnsi="PT Astra Serif"/>
-          <w:lang w:val="en-US"/>
         </w:rPr>
       </w:pPr>
       <w:r>
@@ -636,7 +591,44 @@
         <w:ind w:firstLine="708"/>
         <w:rPr>
           <w:rFonts w:ascii="PT Astra Serif" w:hAnsi="PT Astra Serif"/>
-          <w:lang w:val="en-US"/>
+        </w:rPr>
+      </w:pPr>
+      <w:proofErr w:type="spellStart"/>
+      <w:r>
+        <w:rPr>
+          <w:rStyle w:val="printable"/>
+          <w:rFonts w:ascii="PT Astra Serif" w:hAnsi="PT Astra Serif"/>
+          <w:lang w:val="en-US"/>
+        </w:rPr>
+        <w:t>pretensionDate</w:t>
+      </w:r>
+      <w:proofErr w:type="spellEnd"/>
+      <w:r>
+        <w:rPr>
+          <w:rFonts w:ascii="PT Astra Serif" w:hAnsi="PT Astra Serif"/>
+        </w:rPr>
+        <w:t xml:space="preserve"> в адрес Ответчика направлена претензия с требованием </w:t>
+      </w:r>
+      <w:r>
+        <w:rPr>
+          <w:rStyle w:val="printable"/>
+          <w:rFonts w:ascii="PT Astra Serif" w:hAnsi="PT Astra Serif"/>
+        </w:rPr>
+        <w:t>оплатить образовавшуюся задолженность</w:t>
+      </w:r>
+      <w:r>
+        <w:rPr>
+          <w:rFonts w:ascii="PT Astra Serif" w:hAnsi="PT Astra Serif"/>
+        </w:rPr>
+        <w:t>.</w:t>
+      </w:r>
+    </w:p>
+    <w:p>
+      <w:pPr>
+        <w:pStyle w:val="a4"/>
+        <w:ind w:firstLine="708"/>
+        <w:rPr>
+          <w:rFonts w:ascii="PT Astra Serif" w:hAnsi="PT Astra Serif"/>
         </w:rPr>
       </w:pPr>
       <w:r>
@@ -682,40 +674,19 @@
         <w:rPr>
           <w:rFonts w:ascii="PT Astra Serif" w:hAnsi="PT Astra Serif"/>
         </w:rPr>
-        <w:t xml:space="preserve"> Взыскать с Ответчика в пользу Истца арендную плату в сумме </w:t>
-      </w:r>
-      <w:proofErr w:type="gramStart"/>
-      <w:r>
-        <w:rPr>
-          <w:rStyle w:val="printable"/>
-          <w:rFonts w:ascii="PT Astra Serif" w:hAnsi="PT Astra Serif"/>
-          <w:lang w:val="en-US"/>
-        </w:rPr>
-        <w:t>pretension</w:t>
-      </w:r>
-      <w:r>
-        <w:rPr>
-          <w:rStyle w:val="printable"/>
-          <w:rFonts w:ascii="PT Astra Serif" w:hAnsi="PT Astra Serif"/>
-        </w:rPr>
-        <w:t>.</w:t>
-      </w:r>
-      <w:r>
-        <w:rPr>
-          <w:rStyle w:val="printable"/>
-          <w:rFonts w:ascii="PT Astra Serif" w:hAnsi="PT Astra Serif"/>
-          <w:lang w:val="en-US"/>
-        </w:rPr>
-        <w:t>debt</w:t>
-      </w:r>
-      <w:proofErr w:type="gramEnd"/>
-      <w:r>
-        <w:rPr>
-          <w:rStyle w:val="printable"/>
-          <w:rFonts w:ascii="PT Astra Serif" w:hAnsi="PT Astra Serif"/>
-        </w:rPr>
-        <w:t>.</w:t>
-      </w:r>
+        <w:t xml:space="preserve"> Взыскать с Ответчика в пользу Истца арендную плату в сумме</w:t>
+      </w:r>
+      <w:r>
+        <w:t xml:space="preserve"> </w:t>
+      </w:r>
+      <w:proofErr w:type="spellStart"/>
+      <w:r>
+        <w:rPr>
+          <w:rFonts w:ascii="PT Astra Serif" w:hAnsi="PT Astra Serif"/>
+        </w:rPr>
+        <w:t>pretensionDebt</w:t>
+      </w:r>
+      <w:proofErr w:type="spellEnd"/>
       <w:r>
         <w:rPr>
           <w:rFonts w:ascii="PT Astra Serif" w:hAnsi="PT Astra Serif"/>
@@ -760,29 +731,16 @@
         </w:rPr>
         <w:t xml:space="preserve"> Взыскать с Ответчика в пользу Истца расходы по уплате госпошлины в размере </w:t>
       </w:r>
+      <w:proofErr w:type="spellStart"/>
       <w:r>
         <w:rPr>
           <w:rStyle w:val="printable"/>
           <w:rFonts w:ascii="PT Astra Serif" w:hAnsi="PT Astra Serif"/>
           <w:lang w:val="en-US"/>
         </w:rPr>
-        <w:t>pretension</w:t>
-      </w:r>
-      <w:r>
-        <w:rPr>
-          <w:rStyle w:val="printable"/>
-          <w:rFonts w:ascii="PT Astra Serif" w:hAnsi="PT Astra Serif"/>
-        </w:rPr>
-        <w:t>.</w:t>
-      </w:r>
-      <w:r>
-        <w:rPr>
-          <w:rStyle w:val="printable"/>
-          <w:rFonts w:ascii="PT Astra Serif" w:hAnsi="PT Astra Serif"/>
-          <w:lang w:val="en-US"/>
-        </w:rPr>
-        <w:t>due</w:t>
-      </w:r>
+        <w:t>pretensionDue</w:t>
+      </w:r>
+      <w:proofErr w:type="spellEnd"/>
       <w:r>
         <w:rPr>
           <w:rFonts w:ascii="PT Astra Serif" w:hAnsi="PT Astra Serif"/>
@@ -792,23 +750,22 @@
     </w:p>
     <w:p>
       <w:pPr>
-        <w:suppressAutoHyphens w:val="0"/>
-        <w:spacing w:after="160" w:line="259" w:lineRule="auto"/>
+        <w:spacing w:after="0" w:line="240" w:lineRule="auto"/>
+        <w:jc w:val="both"/>
+        <w:rPr>
+          <w:rFonts w:ascii="PT Astra Serif" w:hAnsi="PT Astra Serif"/>
+          <w:sz w:val="18"/>
+          <w:szCs w:val="18"/>
+        </w:rPr>
+      </w:pPr>
+      <w:r>
         <w:rPr>
           <w:rFonts w:ascii="PT Astra Serif" w:eastAsia="Calibri" w:hAnsi="PT Astra Serif" w:cs="Times New Roman"/>
           <w:color w:val="000000" w:themeColor="text1"/>
           <w:sz w:val="20"/>
           <w:szCs w:val="20"/>
         </w:rPr>
-      </w:pPr>
-      <w:r>
-        <w:rPr>
-          <w:rFonts w:ascii="PT Astra Serif" w:eastAsia="Calibri" w:hAnsi="PT Astra Serif" w:cs="Times New Roman"/>
-          <w:color w:val="000000" w:themeColor="text1"/>
-          <w:sz w:val="20"/>
-          <w:szCs w:val="20"/>
-        </w:rPr>
-        <w:br w:type="page"/>
+        <w:t>Реквизиты для оплаты:</w:t>
       </w:r>
     </w:p>
     <w:p>
@@ -817,19 +774,33 @@
         <w:jc w:val="both"/>
         <w:rPr>
           <w:rFonts w:ascii="PT Astra Serif" w:hAnsi="PT Astra Serif"/>
-          <w:sz w:val="18"/>
-          <w:szCs w:val="18"/>
-        </w:rPr>
-      </w:pPr>
-      <w:r>
-        <w:rPr>
-          <w:rFonts w:ascii="PT Astra Serif" w:eastAsia="Calibri" w:hAnsi="PT Astra Serif" w:cs="Times New Roman"/>
-          <w:color w:val="000000" w:themeColor="text1"/>
-          <w:sz w:val="20"/>
-          <w:szCs w:val="20"/>
-        </w:rPr>
-        <w:lastRenderedPageBreak/>
-        <w:t>Реквизиты для оплаты:</w:t>
+          <w:sz w:val="20"/>
+          <w:szCs w:val="20"/>
+        </w:rPr>
+      </w:pPr>
+      <w:r>
+        <w:rPr>
+          <w:rFonts w:ascii="PT Astra Serif" w:hAnsi="PT Astra Serif"/>
+          <w:sz w:val="20"/>
+          <w:szCs w:val="20"/>
+        </w:rPr>
+        <w:t xml:space="preserve">Получатель: УФК по Тульской области (Министерство имущественных и земельных </w:t>
+      </w:r>
+      <w:r>
+        <w:rPr>
+          <w:rFonts w:ascii="PT Astra Serif" w:hAnsi="PT Astra Serif"/>
+          <w:sz w:val="20"/>
+          <w:szCs w:val="20"/>
+        </w:rPr>
+        <w:t>отношений Тульской</w:t>
+      </w:r>
+      <w:r>
+        <w:rPr>
+          <w:rFonts w:ascii="PT Astra Serif" w:hAnsi="PT Astra Serif"/>
+          <w:sz w:val="20"/>
+          <w:szCs w:val="20"/>
+        </w:rPr>
+        <w:t xml:space="preserve"> области)</w:t>
       </w:r>
     </w:p>
     <w:p>
@@ -840,32 +811,37 @@
           <w:rFonts w:ascii="PT Astra Serif" w:hAnsi="PT Astra Serif"/>
           <w:sz w:val="20"/>
           <w:szCs w:val="20"/>
-        </w:rPr>
-      </w:pPr>
-      <w:r>
-        <w:rPr>
-          <w:rFonts w:ascii="PT Astra Serif" w:hAnsi="PT Astra Serif"/>
-          <w:sz w:val="20"/>
-          <w:szCs w:val="20"/>
-        </w:rPr>
-        <w:t xml:space="preserve">Получатель: УФК по Тульской области (Министерство имущественных и земельных </w:t>
-      </w:r>
-      <w:r>
-        <w:rPr>
-          <w:rFonts w:ascii="PT Astra Serif" w:hAnsi="PT Astra Serif"/>
-          <w:sz w:val="20"/>
-          <w:szCs w:val="20"/>
-        </w:rPr>
-        <w:t>отношений Тульской</w:t>
-      </w:r>
-      <w:r>
-        <w:rPr>
-          <w:rFonts w:ascii="PT Astra Serif" w:hAnsi="PT Astra Serif"/>
-          <w:sz w:val="20"/>
-          <w:szCs w:val="20"/>
-        </w:rPr>
-        <w:t xml:space="preserve"> области)</w:t>
-      </w:r>
+          <w:lang w:val="en-US"/>
+        </w:rPr>
+      </w:pPr>
+      <w:r>
+        <w:rPr>
+          <w:rFonts w:ascii="PT Astra Serif" w:hAnsi="PT Astra Serif"/>
+          <w:sz w:val="20"/>
+          <w:szCs w:val="20"/>
+        </w:rPr>
+        <w:t>ИНН</w:t>
+      </w:r>
+      <w:r>
+        <w:rPr>
+          <w:rFonts w:ascii="PT Astra Serif" w:hAnsi="PT Astra Serif"/>
+          <w:sz w:val="20"/>
+          <w:szCs w:val="20"/>
+          <w:lang w:val="en-US"/>
+        </w:rPr>
+        <w:t xml:space="preserve">: </w:t>
+      </w:r>
+      <w:proofErr w:type="spellStart"/>
+      <w:r>
+        <w:rPr>
+          <w:rFonts w:ascii="PT Astra Serif" w:hAnsi="PT Astra Serif"/>
+          <w:sz w:val="20"/>
+          <w:szCs w:val="20"/>
+          <w:lang w:val="en-US"/>
+        </w:rPr>
+        <w:t>plaintiffINN</w:t>
+      </w:r>
+      <w:proofErr w:type="spellEnd"/>
     </w:p>
     <w:p>
       <w:pPr>
@@ -884,7 +860,7 @@
           <w:sz w:val="20"/>
           <w:szCs w:val="20"/>
         </w:rPr>
-        <w:t>ИНН</w:t>
+        <w:t>КПП</w:t>
       </w:r>
       <w:r>
         <w:rPr>
@@ -903,25 +879,7 @@
           <w:szCs w:val="20"/>
           <w:lang w:val="en-US"/>
         </w:rPr>
-        <w:t>pl</w:t>
-      </w:r>
-      <w:r>
-        <w:rPr>
-          <w:rFonts w:ascii="PT Astra Serif" w:hAnsi="PT Astra Serif" w:cs="Times New Roman"/>
-          <w:sz w:val="20"/>
-          <w:szCs w:val="20"/>
-          <w:lang w:val="en-US"/>
-        </w:rPr>
-        <w:t>aintiff</w:t>
-      </w:r>
-      <w:r>
-        <w:rPr>
-          <w:rFonts w:ascii="PT Astra Serif" w:hAnsi="PT Astra Serif" w:cs="Times New Roman"/>
-          <w:sz w:val="20"/>
-          <w:szCs w:val="20"/>
-          <w:lang w:val="en-US"/>
-        </w:rPr>
-        <w:t>.INN</w:t>
+        <w:t>plaintiffKPP</w:t>
       </w:r>
       <w:proofErr w:type="spellEnd"/>
     </w:p>
@@ -942,7 +900,24 @@
           <w:sz w:val="20"/>
           <w:szCs w:val="20"/>
         </w:rPr>
-        <w:t>КПП</w:t>
+        <w:t>Расчетный</w:t>
+      </w:r>
+      <w:r>
+        <w:rPr>
+          <w:rFonts w:ascii="PT Astra Serif" w:hAnsi="PT Astra Serif"/>
+          <w:sz w:val="20"/>
+          <w:szCs w:val="20"/>
+          <w:lang w:val="en-US"/>
+        </w:rPr>
+        <w:t xml:space="preserve"> </w:t>
+      </w:r>
+      <w:r>
+        <w:rPr>
+          <w:rFonts w:ascii="PT Astra Serif" w:hAnsi="PT Astra Serif"/>
+          <w:sz w:val="20"/>
+          <w:szCs w:val="20"/>
+        </w:rPr>
+        <w:t>счет</w:t>
       </w:r>
       <w:r>
         <w:rPr>
@@ -956,12 +931,12 @@
       <w:proofErr w:type="spellStart"/>
       <w:r>
         <w:rPr>
-          <w:rFonts w:ascii="PT Astra Serif" w:hAnsi="PT Astra Serif" w:cs="Times New Roman"/>
-          <w:sz w:val="20"/>
-          <w:szCs w:val="20"/>
-          <w:lang w:val="en-US"/>
-        </w:rPr>
-        <w:t>plaintiff.KPP</w:t>
+          <w:rFonts w:ascii="PT Astra Serif" w:hAnsi="PT Astra Serif"/>
+          <w:sz w:val="20"/>
+          <w:szCs w:val="20"/>
+          <w:lang w:val="en-US"/>
+        </w:rPr>
+        <w:t>plaintiffPaymentAccount</w:t>
       </w:r>
       <w:proofErr w:type="spellEnd"/>
     </w:p>
@@ -982,24 +957,8 @@
           <w:sz w:val="20"/>
           <w:szCs w:val="20"/>
         </w:rPr>
-        <w:t>Расчетный</w:t>
-      </w:r>
-      <w:r>
-        <w:rPr>
-          <w:rFonts w:ascii="PT Astra Serif" w:hAnsi="PT Astra Serif"/>
-          <w:sz w:val="20"/>
-          <w:szCs w:val="20"/>
-          <w:lang w:val="en-US"/>
-        </w:rPr>
-        <w:t xml:space="preserve"> </w:t>
-      </w:r>
-      <w:r>
-        <w:rPr>
-          <w:rFonts w:ascii="PT Astra Serif" w:hAnsi="PT Astra Serif"/>
-          <w:sz w:val="20"/>
-          <w:szCs w:val="20"/>
-        </w:rPr>
-        <w:t>счет</w:t>
+        <w:lastRenderedPageBreak/>
+        <w:t>КОРСЧЕТ</w:t>
       </w:r>
       <w:r>
         <w:rPr>
@@ -1011,7 +970,6 @@
         <w:t xml:space="preserve">: </w:t>
       </w:r>
       <w:proofErr w:type="spellStart"/>
-      <w:proofErr w:type="gramStart"/>
       <w:r>
         <w:rPr>
           <w:rFonts w:ascii="PT Astra Serif" w:hAnsi="PT Astra Serif" w:cs="Times New Roman"/>
@@ -1019,10 +977,9 @@
           <w:szCs w:val="20"/>
           <w:lang w:val="en-US"/>
         </w:rPr>
-        <w:t>plaintiff.paymentAccount</w:t>
-      </w:r>
-      <w:proofErr w:type="spellEnd"/>
-      <w:proofErr w:type="gramEnd"/>
+        <w:t>plaintiffCorrespondentAccount</w:t>
+      </w:r>
+      <w:proofErr w:type="spellEnd"/>
     </w:p>
     <w:p>
       <w:pPr>
@@ -1041,7 +998,24 @@
           <w:sz w:val="20"/>
           <w:szCs w:val="20"/>
         </w:rPr>
-        <w:t>КОРСЧЕТ</w:t>
+        <w:t>Банк</w:t>
+      </w:r>
+      <w:r>
+        <w:rPr>
+          <w:rFonts w:ascii="PT Astra Serif" w:hAnsi="PT Astra Serif"/>
+          <w:sz w:val="20"/>
+          <w:szCs w:val="20"/>
+          <w:lang w:val="en-US"/>
+        </w:rPr>
+        <w:t xml:space="preserve"> </w:t>
+      </w:r>
+      <w:r>
+        <w:rPr>
+          <w:rFonts w:ascii="PT Astra Serif" w:hAnsi="PT Astra Serif"/>
+          <w:sz w:val="20"/>
+          <w:szCs w:val="20"/>
+        </w:rPr>
+        <w:t>получателя</w:t>
       </w:r>
       <w:r>
         <w:rPr>
@@ -1053,27 +1027,16 @@
         <w:t xml:space="preserve">: </w:t>
       </w:r>
       <w:proofErr w:type="spellStart"/>
-      <w:proofErr w:type="gramStart"/>
-      <w:r>
-        <w:rPr>
-          <w:rFonts w:ascii="PT Astra Serif" w:hAnsi="PT Astra Serif" w:cs="Times New Roman"/>
-          <w:sz w:val="20"/>
-          <w:szCs w:val="20"/>
-          <w:lang w:val="en-US"/>
-        </w:rPr>
-        <w:t>plaintiff.</w:t>
-      </w:r>
-      <w:r>
-        <w:rPr>
-          <w:rFonts w:ascii="PT Astra Serif" w:hAnsi="PT Astra Serif" w:cs="Times New Roman"/>
-          <w:sz w:val="20"/>
-          <w:szCs w:val="20"/>
-          <w:lang w:val="en-US"/>
-        </w:rPr>
-        <w:t>correspondentAccount</w:t>
-      </w:r>
-      <w:proofErr w:type="spellEnd"/>
-      <w:proofErr w:type="gramEnd"/>
+      <w:r>
+        <w:rPr>
+          <w:rFonts w:ascii="PT Astra Serif" w:hAnsi="PT Astra Serif"/>
+          <w:sz w:val="20"/>
+          <w:szCs w:val="20"/>
+          <w:lang w:val="en-US"/>
+        </w:rPr>
+        <w:t>plaintiffBank</w:t>
+      </w:r>
+      <w:proofErr w:type="spellEnd"/>
     </w:p>
     <w:p>
       <w:pPr>
@@ -1083,17 +1046,26 @@
           <w:rFonts w:ascii="PT Astra Serif" w:hAnsi="PT Astra Serif"/>
           <w:sz w:val="20"/>
           <w:szCs w:val="20"/>
-        </w:rPr>
-      </w:pPr>
-      <w:r>
-        <w:rPr>
-          <w:rFonts w:ascii="PT Astra Serif" w:hAnsi="PT Astra Serif"/>
-          <w:sz w:val="20"/>
-          <w:szCs w:val="20"/>
-        </w:rPr>
-        <w:t xml:space="preserve">Банк получателя: </w:t>
-      </w:r>
-      <w:proofErr w:type="gramStart"/>
+          <w:lang w:val="en-US"/>
+        </w:rPr>
+      </w:pPr>
+      <w:r>
+        <w:rPr>
+          <w:rFonts w:ascii="PT Astra Serif" w:hAnsi="PT Astra Serif"/>
+          <w:sz w:val="20"/>
+          <w:szCs w:val="20"/>
+        </w:rPr>
+        <w:t>БИК</w:t>
+      </w:r>
+      <w:r>
+        <w:rPr>
+          <w:rFonts w:ascii="PT Astra Serif" w:hAnsi="PT Astra Serif"/>
+          <w:sz w:val="20"/>
+          <w:szCs w:val="20"/>
+          <w:lang w:val="en-US"/>
+        </w:rPr>
+        <w:t>:</w:t>
+      </w:r>
       <w:r>
         <w:rPr>
           <w:rFonts w:ascii="PT Astra Serif" w:hAnsi="PT Astra Serif" w:cs="Times New Roman"/>
@@ -1101,26 +1073,19 @@
           <w:szCs w:val="20"/>
           <w:lang w:val="en-US"/>
         </w:rPr>
-        <w:t>plaintiff</w:t>
-      </w:r>
+        <w:t xml:space="preserve"> </w:t>
+      </w:r>
+      <w:proofErr w:type="spellStart"/>
       <w:r>
         <w:rPr>
           <w:rFonts w:ascii="PT Astra Serif" w:hAnsi="PT Astra Serif" w:cs="Times New Roman"/>
           <w:sz w:val="20"/>
           <w:szCs w:val="20"/>
-        </w:rPr>
-        <w:t>.</w:t>
-      </w:r>
-      <w:r>
-        <w:rPr>
-          <w:rFonts w:ascii="PT Astra Serif" w:hAnsi="PT Astra Serif" w:cs="Times New Roman"/>
-          <w:sz w:val="20"/>
-          <w:szCs w:val="20"/>
-          <w:lang w:val="en-US"/>
-        </w:rPr>
-        <w:t>bank</w:t>
-      </w:r>
-      <w:proofErr w:type="gramEnd"/>
+          <w:lang w:val="en-US"/>
+        </w:rPr>
+        <w:t>plaintiffBIC</w:t>
+      </w:r>
+      <w:proofErr w:type="spellEnd"/>
     </w:p>
     <w:p>
       <w:pPr>
@@ -1138,42 +1103,43 @@
           <w:sz w:val="20"/>
           <w:szCs w:val="20"/>
         </w:rPr>
-        <w:t>БИК:</w:t>
-      </w:r>
+        <w:t>Код</w:t>
+      </w:r>
+      <w:r>
+        <w:rPr>
+          <w:rFonts w:ascii="PT Astra Serif" w:hAnsi="PT Astra Serif"/>
+          <w:sz w:val="20"/>
+          <w:szCs w:val="20"/>
+        </w:rPr>
+        <w:t xml:space="preserve"> </w:t>
+      </w:r>
+      <w:r>
+        <w:rPr>
+          <w:rFonts w:ascii="PT Astra Serif" w:hAnsi="PT Astra Serif"/>
+          <w:sz w:val="20"/>
+          <w:szCs w:val="20"/>
+        </w:rPr>
+        <w:t>ОКТМО</w:t>
+      </w:r>
+      <w:r>
+        <w:rPr>
+          <w:rFonts w:ascii="PT Astra Serif" w:hAnsi="PT Astra Serif"/>
+          <w:sz w:val="20"/>
+          <w:szCs w:val="20"/>
+        </w:rPr>
+        <w:t xml:space="preserve">: </w:t>
+      </w:r>
+      <w:proofErr w:type="spellStart"/>
       <w:r>
         <w:rPr>
           <w:rFonts w:ascii="PT Astra Serif" w:hAnsi="PT Astra Serif" w:cs="Times New Roman"/>
           <w:sz w:val="20"/>
           <w:szCs w:val="20"/>
-        </w:rPr>
-        <w:t xml:space="preserve"> </w:t>
-      </w:r>
-      <w:r>
-        <w:rPr>
-          <w:rFonts w:ascii="PT Astra Serif" w:hAnsi="PT Astra Serif" w:cs="Times New Roman"/>
-          <w:sz w:val="20"/>
-          <w:szCs w:val="20"/>
-          <w:lang w:val="en-US"/>
-        </w:rPr>
-        <w:t>plaintiff</w:t>
-      </w:r>
-      <w:r>
-        <w:rPr>
-          <w:rFonts w:ascii="PT Astra Serif" w:hAnsi="PT Astra Serif" w:cs="Times New Roman"/>
-          <w:sz w:val="20"/>
-          <w:szCs w:val="20"/>
-        </w:rPr>
-        <w:t>.</w:t>
-      </w:r>
-      <w:r>
-        <w:rPr>
-          <w:rFonts w:ascii="PT Astra Serif" w:hAnsi="PT Astra Serif" w:cs="Times New Roman"/>
-          <w:sz w:val="20"/>
-          <w:szCs w:val="20"/>
-          <w:lang w:val="en-US"/>
-        </w:rPr>
-        <w:t>BIC</w:t>
-      </w:r>
+          <w:lang w:val="en-US"/>
+        </w:rPr>
+        <w:t>plaintiffOKTMO</w:t>
+      </w:r>
+      <w:proofErr w:type="spellEnd"/>
     </w:p>
     <w:p>
       <w:pPr>
@@ -1191,50 +1157,8 @@
           <w:sz w:val="20"/>
           <w:szCs w:val="20"/>
         </w:rPr>
-        <w:t xml:space="preserve">Код ОКТМО: </w:t>
-      </w:r>
-      <w:proofErr w:type="spellStart"/>
-      <w:proofErr w:type="gramStart"/>
-      <w:r>
-        <w:rPr>
-          <w:rFonts w:ascii="PT Astra Serif" w:hAnsi="PT Astra Serif" w:cs="Times New Roman"/>
-          <w:sz w:val="20"/>
-          <w:szCs w:val="20"/>
-          <w:lang w:val="en-US"/>
-        </w:rPr>
-        <w:t>plaintiff.OKTMO</w:t>
-      </w:r>
-      <w:proofErr w:type="spellEnd"/>
-      <w:proofErr w:type="gramEnd"/>
-    </w:p>
-    <w:p>
-      <w:pPr>
-        <w:spacing w:after="0" w:line="240" w:lineRule="auto"/>
-        <w:jc w:val="both"/>
-        <w:rPr>
-          <w:rFonts w:ascii="PT Astra Serif" w:hAnsi="PT Astra Serif"/>
-          <w:sz w:val="20"/>
-          <w:szCs w:val="20"/>
-        </w:rPr>
-      </w:pPr>
-      <w:r>
-        <w:rPr>
-          <w:rFonts w:ascii="PT Astra Serif" w:hAnsi="PT Astra Serif"/>
-          <w:sz w:val="20"/>
-          <w:szCs w:val="20"/>
-        </w:rPr>
         <w:t xml:space="preserve">       </w:t>
       </w:r>
-    </w:p>
-    <w:p>
-      <w:pPr>
-        <w:pStyle w:val="a4"/>
-        <w:rPr>
-          <w:rFonts w:ascii="PT Astra Serif" w:hAnsi="PT Astra Serif"/>
-          <w:sz w:val="26"/>
-          <w:szCs w:val="26"/>
-        </w:rPr>
-      </w:pPr>
     </w:p>
     <w:p>
       <w:pPr>
@@ -1251,20 +1175,12 @@
       <w:pPr>
         <w:spacing w:after="0" w:line="240" w:lineRule="auto"/>
         <w:rPr>
-          <w:rFonts w:ascii="PT Astra Serif" w:hAnsi="PT Astra Serif"/>
-          <w:sz w:val="26"/>
-          <w:szCs w:val="26"/>
-        </w:rPr>
-      </w:pPr>
-      <w:r>
-        <w:rPr>
           <w:rFonts w:ascii="PT Astra Serif" w:eastAsia="Calibri" w:hAnsi="PT Astra Serif" w:cs="Times New Roman"/>
           <w:b/>
           <w:sz w:val="26"/>
           <w:szCs w:val="26"/>
         </w:rPr>
-        <w:t>Представитель министерства имущественных</w:t>
-      </w:r>
+      </w:pPr>
     </w:p>
     <w:p>
       <w:pPr>
@@ -1282,7 +1198,46 @@
           <w:sz w:val="26"/>
           <w:szCs w:val="26"/>
         </w:rPr>
+        <w:t>Представитель министерства имущественных</w:t>
+      </w:r>
+    </w:p>
+    <w:p>
+      <w:pPr>
+        <w:spacing w:after="0" w:line="240" w:lineRule="auto"/>
+        <w:rPr>
+          <w:rFonts w:ascii="PT Astra Serif" w:hAnsi="PT Astra Serif"/>
+          <w:sz w:val="26"/>
+          <w:szCs w:val="26"/>
+        </w:rPr>
+      </w:pPr>
+      <w:r>
+        <w:rPr>
+          <w:rFonts w:ascii="PT Astra Serif" w:eastAsia="Calibri" w:hAnsi="PT Astra Serif" w:cs="Times New Roman"/>
+          <w:b/>
+          <w:sz w:val="26"/>
+          <w:szCs w:val="26"/>
+        </w:rPr>
         <w:t xml:space="preserve">и земельных отношений Тульской области </w:t>
+      </w:r>
+    </w:p>
+    <w:p>
+      <w:pPr>
+        <w:spacing w:after="0" w:line="240" w:lineRule="auto"/>
+        <w:rPr>
+          <w:rFonts w:ascii="PT Astra Serif" w:eastAsia="Calibri" w:hAnsi="PT Astra Serif" w:cs="Times New Roman"/>
+          <w:b/>
+          <w:sz w:val="26"/>
+          <w:szCs w:val="26"/>
+        </w:rPr>
+      </w:pPr>
+      <w:r>
+        <w:rPr>
+          <w:rFonts w:ascii="PT Astra Serif" w:eastAsia="Calibri" w:hAnsi="PT Astra Serif" w:cs="Times New Roman"/>
+          <w:b/>
+          <w:sz w:val="26"/>
+          <w:szCs w:val="26"/>
+        </w:rPr>
+        <w:t xml:space="preserve">по доверенности </w:t>
       </w:r>
     </w:p>
     <w:p>
@@ -1295,28 +1250,7 @@
           <w:szCs w:val="26"/>
         </w:rPr>
       </w:pPr>
-      <w:r>
-        <w:rPr>
-          <w:rFonts w:ascii="PT Astra Serif" w:eastAsia="Calibri" w:hAnsi="PT Astra Serif" w:cs="Times New Roman"/>
-          <w:b/>
-          <w:sz w:val="26"/>
-          <w:szCs w:val="26"/>
-        </w:rPr>
-        <w:t xml:space="preserve">по доверенности                                                                                             </w:t>
-      </w:r>
-    </w:p>
-    <w:p>
-      <w:pPr>
-        <w:spacing w:after="0" w:line="240" w:lineRule="auto"/>
-        <w:rPr>
-          <w:rFonts w:ascii="PT Astra Serif" w:hAnsi="PT Astra Serif"/>
-          <w:sz w:val="26"/>
-          <w:szCs w:val="26"/>
-          <w:lang w:val="en-US"/>
-        </w:rPr>
-      </w:pPr>
-      <w:proofErr w:type="spellStart"/>
-      <w:proofErr w:type="gramStart"/>
+      <w:proofErr w:type="spellStart"/>
       <w:r>
         <w:rPr>
           <w:rFonts w:ascii="PT Astra Serif" w:hAnsi="PT Astra Serif" w:cs="Times New Roman"/>
@@ -1325,20 +1259,9 @@
           <w:szCs w:val="26"/>
           <w:lang w:val="en-US"/>
         </w:rPr>
-        <w:t>plaintiff.representative</w:t>
-      </w:r>
-      <w:proofErr w:type="spellEnd"/>
-      <w:proofErr w:type="gramEnd"/>
-    </w:p>
-    <w:p>
-      <w:pPr>
-        <w:pStyle w:val="a4"/>
-        <w:rPr>
-          <w:rFonts w:ascii="PT Astra Serif" w:hAnsi="PT Astra Serif"/>
-          <w:sz w:val="26"/>
-          <w:szCs w:val="26"/>
-        </w:rPr>
-      </w:pPr>
+        <w:t>plaintiffRepresentative</w:t>
+      </w:r>
+      <w:proofErr w:type="spellEnd"/>
     </w:p>
     <w:p>
       <w:pPr>
@@ -1825,6 +1748,7 @@
   <w:style w:type="character" w:default="1" w:styleId="a0">
     <w:name w:val="Default Paragraph Font"/>
     <w:uiPriority w:val="1"/>
+    <w:semiHidden/>
     <w:unhideWhenUsed/>
   </w:style>
   <w:style w:type="table" w:default="1" w:styleId="a1">
